--- a/Lab1/report1.docx
+++ b/Lab1/report1.docx
@@ -459,6 +459,77 @@
           <w:sz w:val="24"/>
         </w:rPr>
       </w:pPr>
+      <w:r>
+        <w:rPr>
+          <w:rFonts w:ascii="Times New Roman" w:hAnsi="Times New Roman"/>
+          <w:b/>
+          <w:noProof/>
+          <w:sz w:val="28"/>
+          <w:szCs w:val="28"/>
+        </w:rPr>
+        <w:drawing>
+          <wp:anchor distT="0" distB="0" distL="114300" distR="114300" simplePos="0" relativeHeight="251658240" behindDoc="0" locked="0" layoutInCell="1" allowOverlap="1" wp14:anchorId="17161877" wp14:editId="28BB28D7">
+            <wp:simplePos x="0" y="0"/>
+            <wp:positionH relativeFrom="column">
+              <wp:posOffset>3517265</wp:posOffset>
+            </wp:positionH>
+            <wp:positionV relativeFrom="paragraph">
+              <wp:posOffset>285750</wp:posOffset>
+            </wp:positionV>
+            <wp:extent cx="819150" cy="945636"/>
+            <wp:effectExtent l="0" t="0" r="0" b="0"/>
+            <wp:wrapNone/>
+            <wp:docPr id="2" name="Рисунок 2"/>
+            <wp:cNvGraphicFramePr>
+              <a:graphicFrameLocks xmlns:a="http://schemas.openxmlformats.org/drawingml/2006/main" noChangeAspect="1"/>
+            </wp:cNvGraphicFramePr>
+            <a:graphic xmlns:a="http://schemas.openxmlformats.org/drawingml/2006/main">
+              <a:graphicData uri="http://schemas.openxmlformats.org/drawingml/2006/picture">
+                <pic:pic xmlns:pic="http://schemas.openxmlformats.org/drawingml/2006/picture">
+                  <pic:nvPicPr>
+                    <pic:cNvPr id="0" name="Picture 1"/>
+                    <pic:cNvPicPr>
+                      <a:picLocks noChangeAspect="1" noChangeArrowheads="1"/>
+                    </pic:cNvPicPr>
+                  </pic:nvPicPr>
+                  <pic:blipFill>
+                    <a:blip r:embed="rId6" cstate="print">
+                      <a:extLst>
+                        <a:ext uri="{28A0092B-C50C-407E-A947-70E740481C1C}">
+                          <a14:useLocalDpi xmlns:a14="http://schemas.microsoft.com/office/drawing/2010/main" val="0"/>
+                        </a:ext>
+                      </a:extLst>
+                    </a:blip>
+                    <a:srcRect/>
+                    <a:stretch>
+                      <a:fillRect/>
+                    </a:stretch>
+                  </pic:blipFill>
+                  <pic:spPr bwMode="auto">
+                    <a:xfrm>
+                      <a:off x="0" y="0"/>
+                      <a:ext cx="819150" cy="945636"/>
+                    </a:xfrm>
+                    <a:prstGeom prst="rect">
+                      <a:avLst/>
+                    </a:prstGeom>
+                    <a:noFill/>
+                    <a:ln>
+                      <a:noFill/>
+                    </a:ln>
+                  </pic:spPr>
+                </pic:pic>
+              </a:graphicData>
+            </a:graphic>
+            <wp14:sizeRelH relativeFrom="page">
+              <wp14:pctWidth>0</wp14:pctWidth>
+            </wp14:sizeRelH>
+            <wp14:sizeRelV relativeFrom="page">
+              <wp14:pctHeight>0</wp14:pctHeight>
+            </wp14:sizeRelV>
+          </wp:anchor>
+        </w:drawing>
+      </w:r>
     </w:p>
     <w:p>
       <w:pPr>
@@ -502,7 +573,15 @@
           <w:sz w:val="28"/>
           <w:szCs w:val="24"/>
         </w:rPr>
-        <w:t>1А21</w:t>
+        <w:t>1А2</w:t>
+      </w:r>
+      <w:r>
+        <w:rPr>
+          <w:rFonts w:ascii="Times New Roman" w:hAnsi="Times New Roman"/>
+          <w:sz w:val="28"/>
+          <w:szCs w:val="24"/>
+        </w:rPr>
+        <w:t>2</w:t>
       </w:r>
       <w:r>
         <w:rPr>
@@ -672,6 +751,28 @@
         </w:rPr>
         <w:t>А. Дорофеев</w:t>
       </w:r>
+    </w:p>
+    <w:p>
+      <w:pPr>
+        <w:ind w:firstLine="851"/>
+        <w:jc w:val="center"/>
+        <w:rPr>
+          <w:rFonts w:ascii="Times New Roman" w:hAnsi="Times New Roman"/>
+          <w:sz w:val="24"/>
+          <w:szCs w:val="32"/>
+        </w:rPr>
+      </w:pPr>
+    </w:p>
+    <w:p>
+      <w:pPr>
+        <w:ind w:firstLine="851"/>
+        <w:jc w:val="center"/>
+        <w:rPr>
+          <w:rFonts w:ascii="Times New Roman" w:hAnsi="Times New Roman"/>
+          <w:sz w:val="24"/>
+          <w:szCs w:val="32"/>
+        </w:rPr>
+      </w:pPr>
     </w:p>
     <w:p>
       <w:pPr>
@@ -4107,6 +4208,7 @@
       </w:pPr>
       <w:r>
         <w:rPr>
+          <w:noProof/>
           <w:color w:val="auto"/>
         </w:rPr>
         <w:drawing>
@@ -4125,7 +4227,7 @@
                     <pic:cNvPicPr/>
                   </pic:nvPicPr>
                   <pic:blipFill>
-                    <a:blip r:embed="rId6"/>
+                    <a:blip r:embed="rId7"/>
                     <a:stretch>
                       <a:fillRect/>
                     </a:stretch>
@@ -4441,16 +4543,27 @@
     </w:p>
     <w:p/>
     <w:p>
-      <w:r>
+      <w:pPr>
         <w:rPr>
           <w:rFonts w:ascii="system-ui" w:hAnsi="system-ui"/>
           <w:color w:val="000000"/>
           <w:sz w:val="27"/>
           <w:szCs w:val="27"/>
         </w:rPr>
-        <w:t>https://pl.kotl.in/7_X4Iv4eo</w:t>
-      </w:r>
+      </w:pPr>
+      <w:hyperlink r:id="rId8" w:history="1">
+        <w:r>
+          <w:rPr>
+            <w:rStyle w:val="a6"/>
+            <w:rFonts w:ascii="system-ui" w:hAnsi="system-ui"/>
+            <w:sz w:val="27"/>
+            <w:szCs w:val="27"/>
+          </w:rPr>
+          <w:t>https://pl.kotl.in/7_X4Iv4eo</w:t>
+        </w:r>
+      </w:hyperlink>
     </w:p>
+    <w:p/>
     <w:sectPr>
       <w:pgSz w:w="11906" w:h="16838"/>
       <w:pgMar w:top="1134" w:right="850" w:bottom="993" w:left="851" w:header="708" w:footer="708" w:gutter="0"/>
@@ -5848,7 +5961,7 @@
     <w:lsdException w:name="Table Web 2" w:semiHidden="1" w:unhideWhenUsed="1"/>
     <w:lsdException w:name="Table Web 3" w:semiHidden="1" w:unhideWhenUsed="1"/>
     <w:lsdException w:name="Balloon Text" w:semiHidden="1" w:unhideWhenUsed="1"/>
-    <w:lsdException w:name="Table Grid" w:semiHidden="1" w:uiPriority="59" w:unhideWhenUsed="1"/>
+    <w:lsdException w:name="Table Grid" w:uiPriority="59"/>
     <w:lsdException w:name="Table Theme" w:semiHidden="1" w:unhideWhenUsed="1"/>
     <w:lsdException w:name="Placeholder Text" w:semiHidden="1"/>
     <w:lsdException w:name="No Spacing" w:uiPriority="1" w:qFormat="1"/>
@@ -6154,6 +6267,7 @@
   <w:style w:type="character" w:default="1" w:styleId="a0">
     <w:name w:val="Default Paragraph Font"/>
     <w:uiPriority w:val="1"/>
+    <w:semiHidden/>
     <w:unhideWhenUsed/>
   </w:style>
   <w:style w:type="table" w:default="1" w:styleId="a1">
@@ -6392,6 +6506,30 @@
       <w:sz w:val="28"/>
       <w:szCs w:val="18"/>
       <w:lang w:eastAsia="en-US"/>
+    </w:rPr>
+  </w:style>
+  <w:style w:type="character" w:styleId="ae">
+    <w:name w:val="Unresolved Mention"/>
+    <w:basedOn w:val="a0"/>
+    <w:uiPriority w:val="99"/>
+    <w:semiHidden/>
+    <w:unhideWhenUsed/>
+    <w:rsid w:val="003A7F46"/>
+    <w:rPr>
+      <w:color w:val="605E5C"/>
+      <w:shd w:val="clear" w:color="auto" w:fill="E1DFDD"/>
+    </w:rPr>
+  </w:style>
+  <w:style w:type="character" w:styleId="af">
+    <w:name w:val="FollowedHyperlink"/>
+    <w:basedOn w:val="a0"/>
+    <w:uiPriority w:val="99"/>
+    <w:semiHidden/>
+    <w:unhideWhenUsed/>
+    <w:rsid w:val="003A7F46"/>
+    <w:rPr>
+      <w:color w:val="800080" w:themeColor="followedHyperlink"/>
+      <w:u w:val="single"/>
     </w:rPr>
   </w:style>
 </w:styles>
